--- a/Raphael/Especificacao_v2.docx
+++ b/Raphael/Especificacao_v2.docx
@@ -854,7 +854,10 @@
           </w:tcPr>
           <w:p>
             <w:r>
-              <w:t>6.1</w:t>
+              <w:t>3</w:t>
+            </w:r>
+            <w:r>
+              <w:t>.1</w:t>
             </w:r>
             <w:r>
               <w:t xml:space="preserve">. </w:t>
@@ -863,16 +866,7 @@
               <w:t xml:space="preserve">O entregador </w:t>
             </w:r>
             <w:r>
-              <w:t>clica no botão</w:t>
-            </w:r>
-            <w:r>
-              <w:t xml:space="preserve"> </w:t>
-            </w:r>
-            <w:r>
-              <w:t>“Rejeitar”</w:t>
-            </w:r>
-            <w:r>
-              <w:t xml:space="preserve"> e </w:t>
+              <w:t xml:space="preserve">clica no botão “Rejeitar” e </w:t>
             </w:r>
             <w:r>
               <w:t>não aceita solicitação</w:t>
@@ -892,7 +886,7 @@
           </w:tcPr>
           <w:p>
             <w:r>
-              <w:t>6</w:t>
+              <w:t>3</w:t>
             </w:r>
             <w:r>
               <w:t>.2</w:t>
